--- a/SDD/Photonest_SDD.docx
+++ b/SDD/Photonest_SDD.docx
@@ -5,16 +5,7 @@
     <w:p>
       <w:pPr>
         <w:spacing w:line="360" w:lineRule="auto"/>
-        <w:jc w:val="center"/>
-        <w:rPr>
-          <w:sz w:val="48"/>
-        </w:rPr>
-      </w:pPr>
-    </w:p>
-    <w:p>
-      <w:pPr>
-        <w:spacing w:line="360" w:lineRule="auto"/>
-        <w:jc w:val="center"/>
+        <w:ind w:firstLine="0"/>
         <w:rPr>
           <w:sz w:val="48"/>
         </w:rPr>
@@ -51,16 +42,7 @@
     <w:p>
       <w:pPr>
         <w:spacing w:line="360" w:lineRule="auto"/>
-        <w:jc w:val="center"/>
-        <w:rPr>
-          <w:sz w:val="32"/>
-        </w:rPr>
-      </w:pPr>
-    </w:p>
-    <w:p>
-      <w:pPr>
-        <w:spacing w:line="360" w:lineRule="auto"/>
-        <w:jc w:val="center"/>
+        <w:ind w:firstLine="0"/>
         <w:rPr>
           <w:sz w:val="32"/>
         </w:rPr>
@@ -164,7 +146,6 @@
       <w:pPr>
         <w:spacing w:line="360" w:lineRule="auto"/>
         <w:ind w:firstLine="0"/>
-        <w:jc w:val="center"/>
         <w:rPr>
           <w:sz w:val="32"/>
         </w:rPr>
@@ -176,9 +157,23 @@
         <w:ind w:firstLine="0"/>
         <w:jc w:val="center"/>
         <w:rPr>
-          <w:sz w:val="32"/>
-        </w:rPr>
-      </w:pPr>
+          <w:sz w:val="40"/>
+          <w:szCs w:val="40"/>
+        </w:rPr>
+      </w:pPr>
+      <w:r>
+        <w:rPr>
+          <w:sz w:val="48"/>
+        </w:rPr>
+        <w:t>&lt;</w:t>
+      </w:r>
+      <w:r>
+        <w:rPr>
+          <w:sz w:val="40"/>
+          <w:szCs w:val="40"/>
+        </w:rPr>
+        <w:t>Dilara Ünbay</w:t>
+      </w:r>
     </w:p>
     <w:p>
       <w:pPr>
@@ -186,9 +181,17 @@
         <w:ind w:firstLine="0"/>
         <w:jc w:val="center"/>
         <w:rPr>
-          <w:sz w:val="32"/>
-        </w:rPr>
-      </w:pPr>
+          <w:sz w:val="40"/>
+          <w:szCs w:val="40"/>
+        </w:rPr>
+      </w:pPr>
+      <w:r>
+        <w:rPr>
+          <w:sz w:val="40"/>
+          <w:szCs w:val="40"/>
+        </w:rPr>
+        <w:t>Nursena Karakulah</w:t>
+      </w:r>
     </w:p>
     <w:p>
       <w:pPr>
@@ -196,20 +199,16 @@
         <w:ind w:firstLine="0"/>
         <w:jc w:val="center"/>
         <w:rPr>
-          <w:sz w:val="48"/>
-        </w:rPr>
-      </w:pPr>
-      <w:r>
-        <w:rPr>
-          <w:sz w:val="48"/>
-        </w:rPr>
-        <w:t>&lt;</w:t>
-      </w:r>
-      <w:r>
-        <w:rPr>
-          <w:sz w:val="48"/>
-        </w:rPr>
-        <w:t>Dilara Ünbay</w:t>
+          <w:sz w:val="40"/>
+          <w:szCs w:val="40"/>
+        </w:rPr>
+      </w:pPr>
+      <w:r>
+        <w:rPr>
+          <w:sz w:val="40"/>
+          <w:szCs w:val="40"/>
+        </w:rPr>
+        <w:t>Feyzullah Berkay Danış</w:t>
       </w:r>
     </w:p>
     <w:p>
@@ -218,14 +217,16 @@
         <w:ind w:firstLine="0"/>
         <w:jc w:val="center"/>
         <w:rPr>
-          <w:sz w:val="48"/>
-        </w:rPr>
-      </w:pPr>
-      <w:r>
-        <w:rPr>
-          <w:sz w:val="48"/>
-        </w:rPr>
-        <w:t>Nursena Karakulah</w:t>
+          <w:sz w:val="40"/>
+          <w:szCs w:val="40"/>
+        </w:rPr>
+      </w:pPr>
+      <w:r>
+        <w:rPr>
+          <w:sz w:val="40"/>
+          <w:szCs w:val="40"/>
+        </w:rPr>
+        <w:t>Özay Ezerceli</w:t>
       </w:r>
     </w:p>
     <w:p>
@@ -241,7 +242,7 @@
         <w:rPr>
           <w:sz w:val="48"/>
         </w:rPr>
-        <w:t>Feyzullah Berkay Danış</w:t>
+        <w:t>&gt;</w:t>
       </w:r>
     </w:p>
     <w:p>
@@ -250,15 +251,9 @@
         <w:ind w:firstLine="0"/>
         <w:jc w:val="center"/>
         <w:rPr>
-          <w:sz w:val="48"/>
-        </w:rPr>
-      </w:pPr>
-      <w:r>
-        <w:rPr>
-          <w:sz w:val="48"/>
-        </w:rPr>
-        <w:t>Özay Ezerceli</w:t>
-      </w:r>
+          <w:sz w:val="32"/>
+        </w:rPr>
+      </w:pPr>
     </w:p>
     <w:p>
       <w:pPr>
@@ -266,40 +261,13 @@
         <w:ind w:firstLine="0"/>
         <w:jc w:val="center"/>
         <w:rPr>
-          <w:sz w:val="48"/>
-        </w:rPr>
-      </w:pPr>
-      <w:r>
-        <w:rPr>
-          <w:sz w:val="48"/>
-        </w:rPr>
-        <w:t>&gt;</w:t>
-      </w:r>
-    </w:p>
-    <w:p>
-      <w:pPr>
-        <w:spacing w:line="360" w:lineRule="auto"/>
-        <w:ind w:firstLine="0"/>
-        <w:jc w:val="center"/>
-        <w:rPr>
           <w:sz w:val="32"/>
         </w:rPr>
       </w:pPr>
-    </w:p>
-    <w:p>
-      <w:pPr>
-        <w:spacing w:line="360" w:lineRule="auto"/>
-        <w:ind w:firstLine="0"/>
-        <w:jc w:val="center"/>
+      <w:r>
         <w:rPr>
           <w:sz w:val="32"/>
         </w:rPr>
-      </w:pPr>
-      <w:r>
-        <w:rPr>
-          <w:sz w:val="32"/>
-        </w:rPr>
-        <w:lastRenderedPageBreak/>
         <w:t>Prepared for</w:t>
       </w:r>
     </w:p>
@@ -352,42 +320,15 @@
           <v:shape id="_x0000_i1025" type="#_x0000_t75" style="width:165.9pt;height:65.1pt" o:ole="">
             <v:imagedata r:id="rId8" o:title=""/>
           </v:shape>
-          <o:OLEObject Type="Embed" ProgID="PBrush" ShapeID="_x0000_i1025" DrawAspect="Content" ObjectID="_1646427200" r:id="rId9"/>
+          <o:OLEObject Type="Embed" ProgID="PBrush" ShapeID="_x0000_i1025" DrawAspect="Content" ObjectID="_1646479795" r:id="rId9"/>
         </w:object>
       </w:r>
     </w:p>
     <w:p>
       <w:pPr>
-        <w:spacing w:line="360" w:lineRule="auto"/>
-        <w:jc w:val="center"/>
-        <w:rPr>
-          <w:sz w:val="32"/>
-        </w:rPr>
-      </w:pPr>
-    </w:p>
-    <w:p>
-      <w:pPr>
-        <w:spacing w:line="360" w:lineRule="auto"/>
-        <w:rPr>
-          <w:b/>
-          <w:bCs/>
-          <w:noProof/>
-        </w:rPr>
-      </w:pPr>
-    </w:p>
-    <w:p>
-      <w:pPr>
-        <w:spacing w:line="360" w:lineRule="auto"/>
-        <w:rPr>
-          <w:b/>
-          <w:bCs/>
-          <w:noProof/>
-        </w:rPr>
-      </w:pPr>
-    </w:p>
-    <w:p>
-      <w:pPr>
         <w:pStyle w:val="Title"/>
+        <w:ind w:firstLine="0"/>
+        <w:jc w:val="both"/>
         <w:sectPr>
           <w:footerReference w:type="default" r:id="rId10"/>
           <w:pgSz w:w="11906" w:h="16838"/>
@@ -2495,6 +2436,7 @@
     </w:p>
     <w:p>
       <w:pPr>
+        <w:spacing w:line="360" w:lineRule="auto"/>
         <w:ind w:left="708" w:firstLine="0"/>
       </w:pPr>
       <w:r>
@@ -2543,6 +2485,7 @@
     </w:p>
     <w:p>
       <w:pPr>
+        <w:spacing w:line="360" w:lineRule="auto"/>
         <w:ind w:left="424"/>
       </w:pPr>
       <w:r>
@@ -2749,11 +2692,11 @@
         <w:t xml:space="preserve"> Model, View, Controller subsystems. </w:t>
       </w:r>
       <w:r>
-        <w:t xml:space="preserve">The Model subsystems include only application data, such as user, photos, comment etc. and it does not describe how to present the data to a user. The View subsystems present the model’s data to the user. How to access the model’s </w:t>
+        <w:t xml:space="preserve">The Model subsystems include only application data, such as user, photos, comment etc. and it does not describe how to present the data to a </w:t>
       </w:r>
       <w:r>
         <w:lastRenderedPageBreak/>
-        <w:t xml:space="preserve">data is under the View. The Controller subsystems are between the View and the Model. It listens to events triggered by the View and executes reaction. </w:t>
+        <w:t xml:space="preserve">user. The View subsystems present the model’s data to the user. How to access the model’s data is under the View. The Controller subsystems are between the View and the Model. It listens to events triggered by the View and executes reaction. </w:t>
       </w:r>
     </w:p>
     <w:p>
@@ -2936,18 +2879,24 @@
       </w:pPr>
       <w:bookmarkStart w:id="8" w:name="_Toc433996780"/>
       <w:r>
+        <w:lastRenderedPageBreak/>
         <w:t>System Decomposition</w:t>
       </w:r>
       <w:bookmarkEnd w:id="8"/>
     </w:p>
     <w:p>
+      <w:pPr>
+        <w:spacing w:line="360" w:lineRule="auto"/>
+      </w:pPr>
       <w:r>
         <w:t xml:space="preserve">To decompose the system, MVC(Model-View-Controller) as architectural style. Decomposed system has 3 level: Model Subsystems, View Subsystem and Controller Subsystems. </w:t>
       </w:r>
     </w:p>
     <w:p>
-      <w:r>
-        <w:lastRenderedPageBreak/>
+      <w:pPr>
+        <w:spacing w:line="360" w:lineRule="auto"/>
+      </w:pPr>
+      <w:r>
         <w:t>Model Subsystems compose the entity objects of the system. Model Subsystems are responsible of keeping the data of posts</w:t>
       </w:r>
       <w:r>
@@ -2970,6 +2919,7 @@
           <w:ilvl w:val="0"/>
           <w:numId w:val="18"/>
         </w:numPr>
+        <w:spacing w:line="360" w:lineRule="auto"/>
       </w:pPr>
       <w:r>
         <w:t>Post Storage subsystem, i</w:t>
@@ -3003,12 +2953,16 @@
           <w:ilvl w:val="0"/>
           <w:numId w:val="18"/>
         </w:numPr>
+        <w:spacing w:line="360" w:lineRule="auto"/>
       </w:pPr>
       <w:r>
         <w:t xml:space="preserve">Account Storage subsystem is responsible of keeping data of accounts, such as username, email, password-are kept as encrypted-, full name, their posts etc.  </w:t>
       </w:r>
     </w:p>
     <w:p>
+      <w:pPr>
+        <w:spacing w:line="360" w:lineRule="auto"/>
+      </w:pPr>
       <w:r>
         <w:t xml:space="preserve">View Subsystem is responsible to show reactions coming from Controller Subsystems by the user interface. Besides of this, it is responsible of presenting the model’s data to the user. To be listened to by the </w:t>
       </w:r>
@@ -3017,6 +2971,9 @@
       </w:r>
     </w:p>
     <w:p>
+      <w:pPr>
+        <w:spacing w:line="360" w:lineRule="auto"/>
+      </w:pPr>
       <w:r>
         <w:t xml:space="preserve">Controller Subsystems includes Post Management, Profile Management, Account Management and Comment Management components. Controller subsystems mainly are responsible of managing the data or event coming from the user. It is a bridge between the Model Subsystems and the View Subsystems. </w:t>
       </w:r>
@@ -3028,6 +2985,7 @@
           <w:ilvl w:val="0"/>
           <w:numId w:val="19"/>
         </w:numPr>
+        <w:spacing w:line="360" w:lineRule="auto"/>
       </w:pPr>
       <w:r>
         <w:t xml:space="preserve">Post Management process requests coming by users and manages the user data through the Model Subsystems. </w:t>
@@ -3040,6 +2998,7 @@
           <w:ilvl w:val="0"/>
           <w:numId w:val="19"/>
         </w:numPr>
+        <w:spacing w:line="360" w:lineRule="auto"/>
       </w:pPr>
       <w:r>
         <w:t xml:space="preserve">Comment Management also related with the Post Management. The processes made on the comments by users are managed by the Comment Management again through the Model Subsystems. </w:t>
@@ -3052,6 +3011,7 @@
           <w:ilvl w:val="0"/>
           <w:numId w:val="19"/>
         </w:numPr>
+        <w:spacing w:line="360" w:lineRule="auto"/>
       </w:pPr>
       <w:r>
         <w:t xml:space="preserve">Account Management handles authentication processes by sending the data coming from user through the View Subsystem, and receiving requests coming from the Model Subsystems. </w:t>
@@ -3064,6 +3024,7 @@
           <w:ilvl w:val="0"/>
           <w:numId w:val="19"/>
         </w:numPr>
+        <w:spacing w:line="360" w:lineRule="auto"/>
       </w:pPr>
       <w:r>
         <w:t xml:space="preserve">Profile Management is related with the Account Management. It </w:t>
@@ -3075,7 +3036,11 @@
         <w:t xml:space="preserve"> the data related with the users by the Model Subsystems. </w:t>
       </w:r>
     </w:p>
-    <w:p/>
+    <w:p>
+      <w:pPr>
+        <w:spacing w:line="360" w:lineRule="auto"/>
+      </w:pPr>
+    </w:p>
     <w:p>
       <w:pPr>
         <w:spacing w:line="360" w:lineRule="auto"/>
@@ -3084,10 +3049,11 @@
         <w:rPr>
           <w:noProof/>
         </w:rPr>
+        <w:lastRenderedPageBreak/>
         <w:drawing>
-          <wp:inline distT="0" distB="0" distL="0" distR="0" wp14:anchorId="594D7C35" wp14:editId="7336DC2E">
-            <wp:extent cx="5756910" cy="3196590"/>
-            <wp:effectExtent l="0" t="0" r="0" b="3810"/>
+          <wp:inline distT="0" distB="0" distL="0" distR="0" wp14:anchorId="594D7C35" wp14:editId="34E5211E">
+            <wp:extent cx="6372370" cy="3538331"/>
+            <wp:effectExtent l="0" t="0" r="0" b="5080"/>
             <wp:docPr id="3" name="Picture 3"/>
             <wp:cNvGraphicFramePr>
               <a:graphicFrameLocks xmlns:a="http://schemas.openxmlformats.org/drawingml/2006/main" noChangeAspect="1"/>
@@ -3117,7 +3083,7 @@
                   <pic:spPr bwMode="auto">
                     <a:xfrm>
                       <a:off x="0" y="0"/>
-                      <a:ext cx="5756910" cy="3196590"/>
+                      <a:ext cx="6380278" cy="3542722"/>
                     </a:xfrm>
                     <a:prstGeom prst="rect">
                       <a:avLst/>
@@ -3140,7 +3106,6 @@
       </w:pPr>
       <w:bookmarkStart w:id="9" w:name="_Toc433996781"/>
       <w:r>
-        <w:lastRenderedPageBreak/>
         <w:t>Hardware Software Mapping</w:t>
       </w:r>
       <w:bookmarkEnd w:id="9"/>
@@ -3231,10 +3196,11 @@
         <w:rPr>
           <w:noProof/>
         </w:rPr>
+        <w:lastRenderedPageBreak/>
         <w:drawing>
-          <wp:inline distT="0" distB="0" distL="0" distR="0" wp14:anchorId="2F934D8E" wp14:editId="1AB472FF">
-            <wp:extent cx="5748655" cy="4174490"/>
-            <wp:effectExtent l="0" t="0" r="4445" b="0"/>
+          <wp:inline distT="0" distB="0" distL="0" distR="0" wp14:anchorId="2F934D8E" wp14:editId="43158F91">
+            <wp:extent cx="6186566" cy="4492487"/>
+            <wp:effectExtent l="0" t="0" r="5080" b="3810"/>
             <wp:docPr id="6" name="Picture 6"/>
             <wp:cNvGraphicFramePr>
               <a:graphicFrameLocks xmlns:a="http://schemas.openxmlformats.org/drawingml/2006/main" noChangeAspect="1"/>
@@ -3264,7 +3230,7 @@
                   <pic:spPr bwMode="auto">
                     <a:xfrm>
                       <a:off x="0" y="0"/>
-                      <a:ext cx="5748655" cy="4174490"/>
+                      <a:ext cx="6198237" cy="4500962"/>
                     </a:xfrm>
                     <a:prstGeom prst="rect">
                       <a:avLst/>
@@ -3283,6 +3249,11 @@
     </w:p>
     <w:p>
       <w:pPr>
+        <w:spacing w:line="360" w:lineRule="auto"/>
+      </w:pPr>
+    </w:p>
+    <w:p>
+      <w:pPr>
         <w:pStyle w:val="Heading2"/>
       </w:pPr>
       <w:bookmarkStart w:id="10" w:name="_Toc433996782"/>
@@ -3296,36 +3267,19 @@
         <w:spacing w:line="360" w:lineRule="auto"/>
       </w:pPr>
       <w:r>
-        <w:rPr>
-          <w:rFonts w:ascii="Times-Italic" w:hAnsi="Times-Italic"/>
-          <w:iCs/>
-        </w:rPr>
-        <w:t>D</w:t>
-      </w:r>
-      <w:r>
-        <w:t xml:space="preserve">escribe the persistent data stored by the system and the </w:t>
-      </w:r>
-      <w:r>
-        <w:rPr>
-          <w:u w:val="single"/>
-        </w:rPr>
-        <w:t>data management infrastructure</w:t>
-      </w:r>
-      <w:r>
-        <w:t xml:space="preserve"> required for it. This section typically includes the description of </w:t>
-      </w:r>
-      <w:r>
-        <w:rPr>
-          <w:b/>
-          <w:u w:val="single"/>
-        </w:rPr>
-        <w:t>data schemes, the selection of a database, and the description of the encapsulation of the database</w:t>
-      </w:r>
-      <w:r>
-        <w:t>.</w:t>
-      </w:r>
-      <w:r>
-        <w:t xml:space="preserve"> </w:t>
+        <w:t>Photonest is a social media application program in which users can share photos easily so the system stores the data about account, posts</w:t>
+      </w:r>
+      <w:r>
+        <w:t>. Accounts’ information contain</w:t>
+      </w:r>
+      <w:r>
+        <w:t>s</w:t>
+      </w:r>
+      <w:r>
+        <w:t xml:space="preserve"> the name of the account’s owner, password, email, username, profile photo,</w:t>
+      </w:r>
+      <w:r>
+        <w:t xml:space="preserve"> followers, following, their posts, their banned user etc. Besides of this, posts of users are stored. Posts’ information contains who owner is, like count, description, if there is location, creating date and its comments. The comment information is stored related to the its post. </w:t>
       </w:r>
     </w:p>
     <w:p>
@@ -3353,14 +3307,96 @@
         <w:spacing w:line="360" w:lineRule="auto"/>
       </w:pPr>
       <w:r>
-        <w:rPr>
-          <w:rFonts w:ascii="Times-Italic" w:hAnsi="Times-Italic"/>
-          <w:iCs/>
-        </w:rPr>
-        <w:t>D</w:t>
-      </w:r>
-      <w:r>
-        <w:t>escribe the user model of the system in terms of an access matrix. This section also describes security issues, such as the selection of an authentication mechanism, the use of encryption, and the management of keys.</w:t>
+        <w:t xml:space="preserve">In the system, there are two kinds of actor, Visitor and User (Registered User) and information of users and their posts are stored in the system. To establish security, </w:t>
+      </w:r>
+      <w:r>
+        <w:t xml:space="preserve">crucial information such as password of users are encrypted. Encryption is provided by Firebase Security&amp; Rules. Firebase is hosted on SSL, Secure Sockets Layer is a security technology for establishing encrypted link between Server side and Client side. Firebase has two options for </w:t>
+      </w:r>
+      <w:r>
+        <w:lastRenderedPageBreak/>
+        <w:t>encryption, one of these is default one and it is not recommended but the second one is more secured and has tightened default security rules</w:t>
+      </w:r>
+      <w:r>
+        <w:t xml:space="preserve"> because the visibility of the data is not possible</w:t>
+      </w:r>
+      <w:r>
+        <w:t>.</w:t>
+      </w:r>
+      <w:r>
+        <w:t xml:space="preserve"> With these two ways the database is in secure. </w:t>
+      </w:r>
+      <w:r>
+        <w:t xml:space="preserve"> Besides of these</w:t>
+      </w:r>
+      <w:r>
+        <w:t>,</w:t>
+      </w:r>
+      <w:r>
+        <w:t xml:space="preserve"> the hashing of the data before it stored provides more secured way.</w:t>
+      </w:r>
+      <w:r>
+        <w:t xml:space="preserve"> When importing a user “UserImportHash”, SHA-1 password hashing algorithm or HMAC SHA256 password hashing algorithm can be used. By the way, </w:t>
+      </w:r>
+      <w:r>
+        <w:t xml:space="preserve">to access the database and the critical information of the user is getting harder. </w:t>
+      </w:r>
+    </w:p>
+    <w:p>
+      <w:pPr>
+        <w:spacing w:line="360" w:lineRule="auto"/>
+      </w:pPr>
+      <w:r>
+        <w:rPr>
+          <w:noProof/>
+        </w:rPr>
+        <w:drawing>
+          <wp:inline distT="0" distB="0" distL="0" distR="0" wp14:anchorId="48133D80" wp14:editId="2D5905B0">
+            <wp:extent cx="6233488" cy="2099144"/>
+            <wp:effectExtent l="0" t="0" r="0" b="0"/>
+            <wp:docPr id="1" name="Picture 1"/>
+            <wp:cNvGraphicFramePr>
+              <a:graphicFrameLocks xmlns:a="http://schemas.openxmlformats.org/drawingml/2006/main" noChangeAspect="1"/>
+            </wp:cNvGraphicFramePr>
+            <a:graphic xmlns:a="http://schemas.openxmlformats.org/drawingml/2006/main">
+              <a:graphicData uri="http://schemas.openxmlformats.org/drawingml/2006/picture">
+                <pic:pic xmlns:pic="http://schemas.openxmlformats.org/drawingml/2006/picture">
+                  <pic:nvPicPr>
+                    <pic:cNvPr id="0" name="Picture 2"/>
+                    <pic:cNvPicPr>
+                      <a:picLocks noChangeAspect="1" noChangeArrowheads="1"/>
+                    </pic:cNvPicPr>
+                  </pic:nvPicPr>
+                  <pic:blipFill>
+                    <a:blip r:embed="rId17">
+                      <a:extLst>
+                        <a:ext uri="{28A0092B-C50C-407E-A947-70E740481C1C}">
+                          <a14:useLocalDpi xmlns:a14="http://schemas.microsoft.com/office/drawing/2010/main" val="0"/>
+                        </a:ext>
+                      </a:extLst>
+                    </a:blip>
+                    <a:srcRect/>
+                    <a:stretch>
+                      <a:fillRect/>
+                    </a:stretch>
+                  </pic:blipFill>
+                  <pic:spPr bwMode="auto">
+                    <a:xfrm>
+                      <a:off x="0" y="0"/>
+                      <a:ext cx="6263772" cy="2109342"/>
+                    </a:xfrm>
+                    <a:prstGeom prst="rect">
+                      <a:avLst/>
+                    </a:prstGeom>
+                    <a:noFill/>
+                    <a:ln>
+                      <a:noFill/>
+                    </a:ln>
+                  </pic:spPr>
+                </pic:pic>
+              </a:graphicData>
+            </a:graphic>
+          </wp:inline>
+        </w:drawing>
       </w:r>
     </w:p>
     <w:p>
@@ -3375,55 +3411,227 @@
     </w:p>
     <w:p>
       <w:pPr>
+        <w:spacing w:line="360" w:lineRule="auto"/>
+      </w:pPr>
+      <w:r>
+        <w:t xml:space="preserve">User Interface subsystem positioned at the View Layer that initializes subsystems in the Controller Layer. User Interface initializes the login, registration, forgot password, searching </w:t>
+      </w:r>
+      <w:r>
+        <w:t>services etc</w:t>
+      </w:r>
+      <w:r>
+        <w:t>.</w:t>
+      </w:r>
+      <w:r>
+        <w:t xml:space="preserve"> </w:t>
+      </w:r>
+      <w:r>
+        <w:t xml:space="preserve">To sending requests coming from users in User Interface Subsystem, at the View Layer, the Controller mechanism starts to manage requests to complete the events triggered by the users. Subsystems at the Controller Layer manages the processes and updates the data in the Model Layer Subsystems. </w:t>
+      </w:r>
+      <w:r>
+        <w:t xml:space="preserve"> </w:t>
+      </w:r>
+      <w:r>
+        <w:t xml:space="preserve">User starts Login services at the View Layer by the User Interface, controller mechanism </w:t>
+      </w:r>
+      <w:r>
+        <w:t xml:space="preserve">becomes a part of  </w:t>
+      </w:r>
+      <w:r>
+        <w:t>authenticat</w:t>
+      </w:r>
+      <w:r>
+        <w:t>ion</w:t>
+      </w:r>
+      <w:r>
+        <w:t xml:space="preserve"> the data coming from user by Authentication Controller and </w:t>
+      </w:r>
+      <w:r>
+        <w:t xml:space="preserve">updates the situation the user is online at the Model Layer. The View Subsystems provides required information to the Controller Subsystems - Authentication Controller, Edit Controller, Search Controller etc. – and the Controller Subsystems works on those information to complete the service and to give a feedback to the user. </w:t>
+      </w:r>
+    </w:p>
+    <w:p>
+      <w:pPr>
         <w:pStyle w:val="Heading2"/>
       </w:pPr>
       <w:bookmarkStart w:id="13" w:name="_Toc433996785"/>
-      <w:bookmarkStart w:id="14" w:name="_GoBack"/>
+      <w:r>
+        <w:t>Boundary Conditions</w:t>
+      </w:r>
+      <w:bookmarkEnd w:id="13"/>
+    </w:p>
+    <w:p>
+      <w:pPr>
+        <w:spacing w:line="360" w:lineRule="auto"/>
+        <w:rPr>
+          <w:b/>
+          <w:bCs/>
+          <w:szCs w:val="24"/>
+        </w:rPr>
+      </w:pPr>
+      <w:r>
+        <w:rPr>
+          <w:b/>
+          <w:bCs/>
+          <w:szCs w:val="24"/>
+        </w:rPr>
+        <w:t>Initialization</w:t>
+      </w:r>
+    </w:p>
+    <w:p>
+      <w:pPr>
+        <w:spacing w:line="360" w:lineRule="auto"/>
+        <w:rPr>
+          <w:szCs w:val="24"/>
+        </w:rPr>
+      </w:pPr>
+      <w:r>
+        <w:rPr>
+          <w:b/>
+          <w:bCs/>
+          <w:szCs w:val="24"/>
+        </w:rPr>
+        <w:tab/>
+      </w:r>
+      <w:r>
+        <w:rPr>
+          <w:szCs w:val="24"/>
+        </w:rPr>
+        <w:t xml:space="preserve">Installation execution is needed at the beginning because Photonest is based on Android application, an Internet connection is needed also because of installation. To access the services provided by the application, firstly, to register into the system, after to complete login process must be done because the user is restricted to use the application without registering and logging </w:t>
+      </w:r>
+      <w:r>
+        <w:rPr>
+          <w:szCs w:val="24"/>
+        </w:rPr>
+        <w:lastRenderedPageBreak/>
+        <w:t xml:space="preserve">into the system. All functions of the system are allowed to use only by the registered user. To register and to log in into the system are required </w:t>
+      </w:r>
+      <w:r>
+        <w:rPr>
+          <w:szCs w:val="24"/>
+        </w:rPr>
+        <w:t>Internet connection. After these processes, users see home page of the application in where all posted shared by the following people are shown</w:t>
+      </w:r>
+      <w:r>
+        <w:rPr>
+          <w:szCs w:val="24"/>
+        </w:rPr>
+        <w:t xml:space="preserve"> and listed all functions. </w:t>
+      </w:r>
+    </w:p>
+    <w:p>
+      <w:pPr>
+        <w:spacing w:line="360" w:lineRule="auto"/>
+        <w:rPr>
+          <w:b/>
+          <w:bCs/>
+        </w:rPr>
+      </w:pPr>
+      <w:r>
+        <w:rPr>
+          <w:b/>
+          <w:bCs/>
+        </w:rPr>
+        <w:t>Termination</w:t>
+      </w:r>
+    </w:p>
+    <w:p>
+      <w:pPr>
+        <w:spacing w:line="360" w:lineRule="auto"/>
+      </w:pPr>
+      <w:r>
+        <w:rPr>
+          <w:b/>
+          <w:bCs/>
+        </w:rPr>
+        <w:tab/>
+      </w:r>
+      <w:r>
+        <w:t xml:space="preserve">To terminate the system, the Controller subsystems, Management Subsystems are required. </w:t>
+      </w:r>
+      <w:r>
+        <w:t>To terminate the system, to manages the processes and to notify subsystems under the View Layer are the Controller subsystems’ responsibility. To update the data in the Model subsystems, management subsystems are role in a link between the Model Subsystems and the View Subsystems, that’s mean</w:t>
+      </w:r>
+      <w:r>
+        <w:t>,</w:t>
+      </w:r>
+      <w:r>
+        <w:t xml:space="preserve"> to terminate the system and to complete the event triggered by the user, management subsystems under the Controller Layer</w:t>
+      </w:r>
+      <w:r>
+        <w:t>,</w:t>
+      </w:r>
+      <w:r>
+        <w:t xml:space="preserve"> </w:t>
+      </w:r>
+      <w:r>
+        <w:t xml:space="preserve">run on processes, updates the Model Layer Subsystems and notify the subsystems that send requests. </w:t>
+      </w:r>
+    </w:p>
+    <w:p>
+      <w:pPr>
+        <w:spacing w:line="360" w:lineRule="auto"/>
+        <w:rPr>
+          <w:b/>
+          <w:bCs/>
+        </w:rPr>
+      </w:pPr>
+      <w:r>
+        <w:rPr>
+          <w:b/>
+          <w:bCs/>
+        </w:rPr>
+        <w:t>Failure</w:t>
+      </w:r>
+    </w:p>
+    <w:p>
+      <w:pPr>
+        <w:spacing w:line="360" w:lineRule="auto"/>
+      </w:pPr>
+      <w:r>
+        <w:rPr>
+          <w:b/>
+          <w:bCs/>
+        </w:rPr>
+        <w:tab/>
+      </w:r>
+      <w:r>
+        <w:t xml:space="preserve">When a connection failed or a user failed to log in </w:t>
+      </w:r>
+      <w:r>
+        <w:t xml:space="preserve">or to register </w:t>
+      </w:r>
+      <w:r>
+        <w:t xml:space="preserve">into the system, </w:t>
+      </w:r>
+      <w:r>
+        <w:t>services</w:t>
+      </w:r>
+      <w:r>
+        <w:t xml:space="preserve"> do not request again required information and the user is informed about the failure. </w:t>
+      </w:r>
+    </w:p>
+    <w:p>
+      <w:pPr>
+        <w:spacing w:line="360" w:lineRule="auto"/>
+      </w:pPr>
+    </w:p>
+    <w:p>
+      <w:pPr>
+        <w:pStyle w:val="Heading1"/>
+      </w:pPr>
+      <w:bookmarkStart w:id="14" w:name="_Toc433996786"/>
+      <w:r>
+        <w:t>Subsystem Services</w:t>
+      </w:r>
       <w:bookmarkEnd w:id="14"/>
-      <w:r>
-        <w:t>Boundary Conditions</w:t>
-      </w:r>
-      <w:bookmarkEnd w:id="13"/>
-    </w:p>
-    <w:p>
-      <w:pPr>
-        <w:spacing w:line="360" w:lineRule="auto"/>
-      </w:pPr>
-      <w:r>
-        <w:t>Describe the start-up, shutdown, and error behavior of the system. (If new use cases are discovered for system administration, these should be included in the requirements analysis document, not in this section.)</w:t>
-      </w:r>
-    </w:p>
-    <w:p>
-      <w:pPr>
-        <w:pStyle w:val="Heading1"/>
-      </w:pPr>
-      <w:bookmarkStart w:id="15" w:name="_Toc433996786"/>
-      <w:r>
-        <w:t>Subsystem Services</w:t>
-      </w:r>
+    </w:p>
+    <w:p>
+      <w:pPr>
+        <w:spacing w:line="360" w:lineRule="auto"/>
+      </w:pPr>
+      <w:bookmarkStart w:id="15" w:name="_GoBack"/>
       <w:bookmarkEnd w:id="15"/>
-    </w:p>
-    <w:p>
-      <w:pPr>
-        <w:spacing w:line="360" w:lineRule="auto"/>
-      </w:pPr>
-      <w:r>
-        <w:t xml:space="preserve">Describe the </w:t>
-      </w:r>
-      <w:r>
-        <w:rPr>
-          <w:b/>
-        </w:rPr>
-        <w:t>services provided by each subsystem</w:t>
-      </w:r>
-      <w:r>
-        <w:t>. Although this section is usually empty or incomplete in the first versions of the SDD, this section serves as a reference for teams for the boundaries between their subsystems. The interface of each subsystem is derived from this section and detailed in the Object Design Document.</w:t>
-      </w:r>
-    </w:p>
-    <w:p>
-      <w:pPr>
-        <w:spacing w:line="360" w:lineRule="auto"/>
-      </w:pPr>
       <w:r>
         <w:rPr>
           <w:noProof/>
@@ -3446,7 +3654,7 @@
                     </pic:cNvPicPr>
                   </pic:nvPicPr>
                   <pic:blipFill>
-                    <a:blip r:embed="rId17">
+                    <a:blip r:embed="rId18">
                       <a:extLst>
                         <a:ext uri="{28A0092B-C50C-407E-A947-70E740481C1C}">
                           <a14:useLocalDpi xmlns:a14="http://schemas.microsoft.com/office/drawing/2010/main" val="0"/>
@@ -3586,7 +3794,25 @@
           <w:szCs w:val="24"/>
           <w:lang w:val="tr-TR" w:eastAsia="ja-JP"/>
         </w:rPr>
-        <w:t>The GNU General Public License v3.0 - GNU Project - Free Software Foundation</w:t>
+        <w:t xml:space="preserve">The GNU General Public License </w:t>
+      </w:r>
+      <w:r>
+        <w:rPr>
+          <w:rFonts w:eastAsia="Times New Roman" w:cs="Times New Roman"/>
+          <w:iCs/>
+          <w:szCs w:val="24"/>
+          <w:lang w:val="tr-TR" w:eastAsia="ja-JP"/>
+        </w:rPr>
+        <w:t>v3.0-</w:t>
+      </w:r>
+      <w:r>
+        <w:rPr>
+          <w:rFonts w:eastAsia="Times New Roman" w:cs="Times New Roman"/>
+          <w:iCs/>
+          <w:szCs w:val="24"/>
+          <w:lang w:val="tr-TR" w:eastAsia="ja-JP"/>
+        </w:rPr>
+        <w:t xml:space="preserve"> GNU Project - Free Software Foundation</w:t>
       </w:r>
       <w:r>
         <w:rPr>
@@ -3612,7 +3838,7 @@
           <w:lang w:val="tr-TR" w:eastAsia="ja-JP"/>
         </w:rPr>
       </w:pPr>
-      <w:hyperlink r:id="rId18" w:history="1">
+      <w:hyperlink r:id="rId19" w:history="1">
         <w:r>
           <w:rPr>
             <w:rStyle w:val="Hyperlink"/>
@@ -3660,7 +3886,7 @@
           <w:lang w:val="tr-TR" w:eastAsia="ja-JP"/>
         </w:rPr>
       </w:pPr>
-      <w:hyperlink r:id="rId19" w:history="1">
+      <w:hyperlink r:id="rId20" w:history="1">
         <w:r>
           <w:rPr>
             <w:rStyle w:val="Hyperlink"/>
@@ -3682,13 +3908,110 @@
     </w:p>
     <w:p>
       <w:pPr>
+        <w:spacing w:after="0" w:line="360" w:lineRule="auto"/>
+        <w:ind w:firstLine="0"/>
+        <w:jc w:val="left"/>
+        <w:rPr>
+          <w:rFonts w:eastAsia="Times New Roman" w:cs="Times New Roman"/>
+          <w:szCs w:val="24"/>
+          <w:lang w:val="tr-TR" w:eastAsia="ja-JP"/>
+        </w:rPr>
+      </w:pPr>
+    </w:p>
+    <w:p>
+      <w:pPr>
+        <w:pStyle w:val="ListParagraph"/>
+        <w:numPr>
+          <w:ilvl w:val="0"/>
+          <w:numId w:val="17"/>
+        </w:numPr>
+        <w:spacing w:after="0" w:line="360" w:lineRule="auto"/>
+        <w:jc w:val="left"/>
+        <w:rPr>
+          <w:rFonts w:eastAsia="Times New Roman" w:cs="Times New Roman"/>
+          <w:szCs w:val="24"/>
+          <w:lang w:val="tr-TR" w:eastAsia="ja-JP"/>
+        </w:rPr>
+      </w:pPr>
+      <w:r>
+        <w:rPr>
+          <w:rFonts w:eastAsia="Times New Roman" w:cs="Times New Roman"/>
+          <w:szCs w:val="24"/>
+          <w:lang w:val="tr-TR" w:eastAsia="ja-JP"/>
+        </w:rPr>
+        <w:t xml:space="preserve">How Secure Is Your </w:t>
+      </w:r>
+      <w:r>
+        <w:rPr>
+          <w:rFonts w:eastAsia="Times New Roman" w:cs="Times New Roman"/>
+          <w:szCs w:val="24"/>
+          <w:lang w:val="tr-TR" w:eastAsia="ja-JP"/>
+        </w:rPr>
+        <w:t>Firebase?</w:t>
+      </w:r>
+      <w:r>
+        <w:rPr>
+          <w:rFonts w:eastAsia="Times New Roman" w:cs="Times New Roman"/>
+          <w:szCs w:val="24"/>
+          <w:lang w:val="tr-TR" w:eastAsia="ja-JP"/>
+        </w:rPr>
+        <w:t xml:space="preserve"> </w:t>
+      </w:r>
+      <w:r>
+        <w:rPr>
+          <w:rFonts w:eastAsia="Times New Roman" w:cs="Times New Roman"/>
+          <w:szCs w:val="24"/>
+          <w:lang w:val="tr-TR" w:eastAsia="ja-JP"/>
+        </w:rPr>
+        <w:t>Kumar, 2016</w:t>
+      </w:r>
+    </w:p>
+    <w:p>
+      <w:pPr>
+        <w:pStyle w:val="ListParagraph"/>
+        <w:spacing w:after="0" w:line="360" w:lineRule="auto"/>
+        <w:ind w:left="644" w:firstLine="0"/>
+        <w:jc w:val="left"/>
+        <w:rPr>
+          <w:rFonts w:eastAsia="Times New Roman" w:cs="Times New Roman"/>
+          <w:szCs w:val="24"/>
+          <w:lang w:val="tr-TR" w:eastAsia="ja-JP"/>
+        </w:rPr>
+      </w:pPr>
+      <w:hyperlink r:id="rId21" w:history="1">
+        <w:r>
+          <w:rPr>
+            <w:rStyle w:val="Hyperlink"/>
+            <w:rFonts w:eastAsia="Times New Roman" w:cs="Times New Roman"/>
+            <w:szCs w:val="24"/>
+            <w:lang w:val="tr-TR" w:eastAsia="ja-JP"/>
+          </w:rPr>
+          <w:t>https://medium.com/google-cloud/how-secure-is-your-firebase-ec4eb882f34b</w:t>
+        </w:r>
+      </w:hyperlink>
+    </w:p>
+    <w:p>
+      <w:pPr>
+        <w:pStyle w:val="ListParagraph"/>
+        <w:spacing w:after="0" w:line="360" w:lineRule="auto"/>
+        <w:ind w:left="644" w:firstLine="0"/>
+        <w:jc w:val="left"/>
+        <w:rPr>
+          <w:rFonts w:eastAsia="Times New Roman" w:cs="Times New Roman"/>
+          <w:szCs w:val="24"/>
+          <w:lang w:val="tr-TR" w:eastAsia="ja-JP"/>
+        </w:rPr>
+      </w:pPr>
+    </w:p>
+    <w:p>
+      <w:pPr>
         <w:pStyle w:val="TOCHeading"/>
         <w:spacing w:line="360" w:lineRule="auto"/>
       </w:pPr>
     </w:p>
     <w:sectPr>
-      <w:footerReference w:type="default" r:id="rId20"/>
-      <w:footerReference w:type="first" r:id="rId21"/>
+      <w:footerReference w:type="default" r:id="rId22"/>
+      <w:footerReference w:type="first" r:id="rId23"/>
       <w:pgSz w:w="11906" w:h="16838"/>
       <w:pgMar w:top="1135" w:right="1417" w:bottom="1417" w:left="1417" w:header="708" w:footer="708" w:gutter="0"/>
       <w:pgNumType w:start="1"/>
@@ -4465,7 +4788,7 @@
   <w:abstractNum w:abstractNumId="5" w15:restartNumberingAfterBreak="0">
     <w:nsid w:val="2EDE2B52"/>
     <w:multiLevelType w:val="hybridMultilevel"/>
-    <w:tmpl w:val="2B4AF99C"/>
+    <w:tmpl w:val="259079B0"/>
     <w:lvl w:ilvl="0" w:tplc="0809000F">
       <w:start w:val="1"/>
       <w:numFmt w:val="decimal"/>
@@ -6772,7 +7095,7 @@
 </file>
 
 <file path=customXml/itemProps1.xml><?xml version="1.0" encoding="utf-8"?>
-<ds:datastoreItem xmlns:ds="http://schemas.openxmlformats.org/officeDocument/2006/customXml" ds:itemID="{872D0668-E38C-463A-A8B9-BB61AFBA6003}">
+<ds:datastoreItem xmlns:ds="http://schemas.openxmlformats.org/officeDocument/2006/customXml" ds:itemID="{038EDD3C-ACDC-433E-9BFF-360EE3319295}">
   <ds:schemaRefs>
     <ds:schemaRef ds:uri="http://schemas.openxmlformats.org/officeDocument/2006/bibliography"/>
   </ds:schemaRefs>

--- a/SDD/Photonest_SDD.docx
+++ b/SDD/Photonest_SDD.docx
@@ -320,7 +320,7 @@
           <v:shape id="_x0000_i1025" type="#_x0000_t75" style="width:165.9pt;height:65.1pt" o:ole="">
             <v:imagedata r:id="rId8" o:title=""/>
           </v:shape>
-          <o:OLEObject Type="Embed" ProgID="PBrush" ShapeID="_x0000_i1025" DrawAspect="Content" ObjectID="_1646479795" r:id="rId9"/>
+          <o:OLEObject Type="Embed" ProgID="PBrush" ShapeID="_x0000_i1025" DrawAspect="Content" ObjectID="_1646512167" r:id="rId9"/>
         </w:object>
       </w:r>
     </w:p>
@@ -1883,22 +1883,6 @@
     </w:p>
     <w:p>
       <w:pPr>
-        <w:spacing w:line="360" w:lineRule="auto"/>
-      </w:pPr>
-      <w:r>
-        <w:t>The System Design Document (SDD) is written after the initial system decomposition is done and updated throughout the development. SDD describes the services provided by each subsystem. Although this section is usually empty or incomplete in the first versions of the SDD, this section serves as a reference for teams for the boundaries between their subsystems. The interface of each subsystem is derived from this section and detailed in the Object Design Document.</w:t>
-      </w:r>
-    </w:p>
-    <w:p>
-      <w:pPr>
-        <w:spacing w:line="360" w:lineRule="auto"/>
-      </w:pPr>
-      <w:r>
-        <w:t>SDD is used to define interfaces between teams of developers and serve as a reference when architecture-level decisions need to be revisited. The audience for the SDD includes the project management, the system architects (i.e., the developers who participate in the system design), and the developers who design and implement each subsystem.</w:t>
-      </w:r>
-    </w:p>
-    <w:p>
-      <w:pPr>
         <w:pStyle w:val="Heading1"/>
       </w:pPr>
       <w:bookmarkStart w:id="0" w:name="_Toc433996772"/>
@@ -2031,7 +2015,6 @@
         <w:ind w:left="644" w:firstLine="0"/>
       </w:pPr>
       <w:r>
-        <w:lastRenderedPageBreak/>
         <w:t>The system should be easy to navigate and understand such that a user should be able to successfully complete their profile within 10 minutes on their first time.</w:t>
       </w:r>
     </w:p>
@@ -2118,6 +2101,7 @@
         <w:ind w:left="644" w:firstLine="0"/>
       </w:pPr>
       <w:r>
+        <w:lastRenderedPageBreak/>
         <w:t>The system should log in a user within 10 seconds.</w:t>
       </w:r>
     </w:p>
@@ -2309,7 +2293,6 @@
         <w:ind w:left="644" w:firstLine="0"/>
       </w:pPr>
       <w:r>
-        <w:lastRenderedPageBreak/>
         <w:t>The system should be written in Android Studio.</w:t>
       </w:r>
     </w:p>
@@ -2446,6 +2429,7 @@
           <w:i/>
           <w:iCs/>
         </w:rPr>
+        <w:lastRenderedPageBreak/>
         <w:t>Firebase Realtime Database:</w:t>
       </w:r>
       <w:r>
@@ -2692,11 +2676,31 @@
         <w:t xml:space="preserve"> Model, View, Controller subsystems. </w:t>
       </w:r>
       <w:r>
-        <w:t xml:space="preserve">The Model subsystems include only application data, such as user, photos, comment etc. and it does not describe how to present the data to a </w:t>
-      </w:r>
-      <w:r>
-        <w:lastRenderedPageBreak/>
-        <w:t xml:space="preserve">user. The View subsystems present the model’s data to the user. How to access the model’s data is under the View. The Controller subsystems are between the View and the Model. It listens to events triggered by the View and executes reaction. </w:t>
+        <w:t>The Model subsystem include</w:t>
+      </w:r>
+      <w:r>
+        <w:t>s</w:t>
+      </w:r>
+      <w:r>
+        <w:t xml:space="preserve"> only application data, such as user, photos, comment etc. and it does not describe how to present the data to a user. The View subsystem present</w:t>
+      </w:r>
+      <w:r>
+        <w:t>s</w:t>
+      </w:r>
+      <w:r>
+        <w:t xml:space="preserve"> the model’s data to the user. How to access the model’s data is under the View. The Controller subsystem</w:t>
+      </w:r>
+      <w:r>
+        <w:t>s</w:t>
+      </w:r>
+      <w:r>
+        <w:t xml:space="preserve"> </w:t>
+      </w:r>
+      <w:r>
+        <w:t>is</w:t>
+      </w:r>
+      <w:r>
+        <w:t xml:space="preserve"> between the View and the Model. It listens to events triggered by the View and executes reaction. </w:t>
       </w:r>
     </w:p>
     <w:p>
@@ -2719,7 +2723,7 @@
         <w:t xml:space="preserve">iews should be the Views in the MVC world for android. </w:t>
       </w:r>
       <w:r>
-        <w:t xml:space="preserve">The Controller subsystems should be separate classes which do not extend or use and Android class. The problem is about connection the Controller to the View. In the basic MVC model, the Controller needs a reference to the View. To do this in Android, is to have a BaseView interface which the Activity/Fragment/View would extend. Thus, the Controller would have a reference to the BaseView.  </w:t>
+        <w:t xml:space="preserve">The Controller subsystem should be separate classes which do not extend or use and Android class. The problem is about connection the Controller to the View. In the basic MVC model, the Controller needs a reference to the View. To do this in Android, is to have a BaseView interface which the Activity/Fragment/View would extend. Thus, the Controller would have a reference to the BaseView.  </w:t>
       </w:r>
     </w:p>
     <w:p>
@@ -2879,7 +2883,6 @@
       </w:pPr>
       <w:bookmarkStart w:id="8" w:name="_Toc433996780"/>
       <w:r>
-        <w:lastRenderedPageBreak/>
         <w:t>System Decomposition</w:t>
       </w:r>
       <w:bookmarkEnd w:id="8"/>
@@ -2897,7 +2900,19 @@
         <w:spacing w:line="360" w:lineRule="auto"/>
       </w:pPr>
       <w:r>
-        <w:t>Model Subsystems compose the entity objects of the system. Model Subsystems are responsible of keeping the data of posts</w:t>
+        <w:t>Model Subsystem compose</w:t>
+      </w:r>
+      <w:r>
+        <w:t>s</w:t>
+      </w:r>
+      <w:r>
+        <w:t xml:space="preserve"> the entity objects of the system. Model Subsystem </w:t>
+      </w:r>
+      <w:r>
+        <w:t xml:space="preserve">is </w:t>
+      </w:r>
+      <w:r>
+        <w:t>responsible of keeping the data of posts</w:t>
       </w:r>
       <w:r>
         <w:t>, such as location of the post, hashtags, number of like etc.,</w:t>
@@ -2964,18 +2979,25 @@
         <w:spacing w:line="360" w:lineRule="auto"/>
       </w:pPr>
       <w:r>
-        <w:t xml:space="preserve">View Subsystem is responsible to show reactions coming from Controller Subsystems by the user interface. Besides of this, it is responsible of presenting the model’s data to the user. To be listened to by the </w:t>
-      </w:r>
-      <w:r>
-        <w:t xml:space="preserve">Controller Subsystems, it creates events triggered by users. </w:t>
-      </w:r>
-    </w:p>
-    <w:p>
-      <w:pPr>
-        <w:spacing w:line="360" w:lineRule="auto"/>
-      </w:pPr>
-      <w:r>
-        <w:t xml:space="preserve">Controller Subsystems includes Post Management, Profile Management, Account Management and Comment Management components. Controller subsystems mainly are responsible of managing the data or event coming from the user. It is a bridge between the Model Subsystems and the View Subsystems. </w:t>
+        <w:lastRenderedPageBreak/>
+        <w:t xml:space="preserve">View Subsystem is responsible to show reactions coming from Controller Subsystem by the user interface. Besides of this, it is responsible of presenting the model’s data to the user. To be listened to by the </w:t>
+      </w:r>
+      <w:r>
+        <w:t xml:space="preserve">Controller Subsystem, it creates events triggered by users. </w:t>
+      </w:r>
+    </w:p>
+    <w:p>
+      <w:pPr>
+        <w:spacing w:line="360" w:lineRule="auto"/>
+      </w:pPr>
+      <w:r>
+        <w:t xml:space="preserve">Controller Subsystem include Post Management, Profile Management, Account Management and Comment Management components. Controller subsystem mainly </w:t>
+      </w:r>
+      <w:r>
+        <w:t xml:space="preserve">is </w:t>
+      </w:r>
+      <w:r>
+        <w:t xml:space="preserve">responsible of managing the data or event coming from the user. It is a bridge between the Model Subsystem and the View Subsystem. </w:t>
       </w:r>
     </w:p>
     <w:p>
@@ -2988,7 +3010,7 @@
         <w:spacing w:line="360" w:lineRule="auto"/>
       </w:pPr>
       <w:r>
-        <w:t xml:space="preserve">Post Management process requests coming by users and manages the user data through the Model Subsystems. </w:t>
+        <w:t xml:space="preserve">Post Management process requests coming by users and manages the user data through the Model Subsystem. </w:t>
       </w:r>
     </w:p>
     <w:p>
@@ -3001,7 +3023,7 @@
         <w:spacing w:line="360" w:lineRule="auto"/>
       </w:pPr>
       <w:r>
-        <w:t xml:space="preserve">Comment Management also related with the Post Management. The processes made on the comments by users are managed by the Comment Management again through the Model Subsystems. </w:t>
+        <w:t xml:space="preserve">Comment Management also related with the Post Management. The processes made on the comments by users are managed by the Comment Management again through the Model Subsystem. </w:t>
       </w:r>
     </w:p>
     <w:p>
@@ -3014,7 +3036,7 @@
         <w:spacing w:line="360" w:lineRule="auto"/>
       </w:pPr>
       <w:r>
-        <w:t xml:space="preserve">Account Management handles authentication processes by sending the data coming from user through the View Subsystem, and receiving requests coming from the Model Subsystems. </w:t>
+        <w:t xml:space="preserve">Account Management handles authentication processes by sending the data coming from user through the View Subsystem, and receiving requests coming from the Model Subsystem. </w:t>
       </w:r>
     </w:p>
     <w:p>
@@ -3033,7 +3055,7 @@
         <w:t>processes</w:t>
       </w:r>
       <w:r>
-        <w:t xml:space="preserve"> the data related with the users by the Model Subsystems. </w:t>
+        <w:t xml:space="preserve"> the data related with the users by the Model Subsystem. </w:t>
       </w:r>
     </w:p>
     <w:p>
@@ -3049,7 +3071,6 @@
         <w:rPr>
           <w:noProof/>
         </w:rPr>
-        <w:lastRenderedPageBreak/>
         <w:drawing>
           <wp:inline distT="0" distB="0" distL="0" distR="0" wp14:anchorId="594D7C35" wp14:editId="34E5211E">
             <wp:extent cx="6372370" cy="3538331"/>
@@ -3106,6 +3127,7 @@
       </w:pPr>
       <w:bookmarkStart w:id="9" w:name="_Toc433996781"/>
       <w:r>
+        <w:lastRenderedPageBreak/>
         <w:t>Hardware Software Mapping</w:t>
       </w:r>
       <w:bookmarkEnd w:id="9"/>
@@ -3191,12 +3213,19 @@
     <w:p>
       <w:pPr>
         <w:spacing w:line="360" w:lineRule="auto"/>
+        <w:ind w:firstLine="0"/>
+      </w:pPr>
+      <w:bookmarkStart w:id="10" w:name="_GoBack"/>
+      <w:bookmarkEnd w:id="10"/>
+    </w:p>
+    <w:p>
+      <w:pPr>
+        <w:spacing w:line="360" w:lineRule="auto"/>
       </w:pPr>
       <w:r>
         <w:rPr>
           <w:noProof/>
         </w:rPr>
-        <w:lastRenderedPageBreak/>
         <w:drawing>
           <wp:inline distT="0" distB="0" distL="0" distR="0" wp14:anchorId="2F934D8E" wp14:editId="43158F91">
             <wp:extent cx="6186566" cy="4492487"/>
@@ -3256,11 +3285,12 @@
       <w:pPr>
         <w:pStyle w:val="Heading2"/>
       </w:pPr>
-      <w:bookmarkStart w:id="10" w:name="_Toc433996782"/>
-      <w:r>
+      <w:bookmarkStart w:id="11" w:name="_Toc433996782"/>
+      <w:r>
+        <w:lastRenderedPageBreak/>
         <w:t>Persistent Data Management</w:t>
       </w:r>
-      <w:bookmarkEnd w:id="10"/>
+      <w:bookmarkEnd w:id="11"/>
     </w:p>
     <w:p>
       <w:pPr>
@@ -3296,11 +3326,11 @@
       <w:pPr>
         <w:pStyle w:val="Heading2"/>
       </w:pPr>
-      <w:bookmarkStart w:id="11" w:name="_Toc433996783"/>
+      <w:bookmarkStart w:id="12" w:name="_Toc433996783"/>
       <w:r>
         <w:t>Access Control and Security</w:t>
       </w:r>
-      <w:bookmarkEnd w:id="11"/>
+      <w:bookmarkEnd w:id="12"/>
     </w:p>
     <w:p>
       <w:pPr>
@@ -3310,11 +3340,7 @@
         <w:t xml:space="preserve">In the system, there are two kinds of actor, Visitor and User (Registered User) and information of users and their posts are stored in the system. To establish security, </w:t>
       </w:r>
       <w:r>
-        <w:t xml:space="preserve">crucial information such as password of users are encrypted. Encryption is provided by Firebase Security&amp; Rules. Firebase is hosted on SSL, Secure Sockets Layer is a security technology for establishing encrypted link between Server side and Client side. Firebase has two options for </w:t>
-      </w:r>
-      <w:r>
-        <w:lastRenderedPageBreak/>
-        <w:t>encryption, one of these is default one and it is not recommended but the second one is more secured and has tightened default security rules</w:t>
+        <w:t>crucial information such as password of users are encrypted. Encryption is provided by Firebase Security&amp; Rules. Firebase is hosted on SSL, Secure Sockets Layer is a security technology for establishing encrypted link between Server side and Client side. Firebase has two options for encryption, one of these is default one and it is not recommended but the second one is more secured and has tightened default security rules</w:t>
       </w:r>
       <w:r>
         <w:t xml:space="preserve"> because the visibility of the data is not possible</w:t>
@@ -3403,11 +3429,11 @@
       <w:pPr>
         <w:pStyle w:val="Heading2"/>
       </w:pPr>
-      <w:bookmarkStart w:id="12" w:name="_Toc433996784"/>
+      <w:bookmarkStart w:id="13" w:name="_Toc433996784"/>
       <w:r>
         <w:t>Global Software Control</w:t>
       </w:r>
-      <w:bookmarkEnd w:id="12"/>
+      <w:bookmarkEnd w:id="13"/>
     </w:p>
     <w:p>
       <w:pPr>
@@ -3426,7 +3452,11 @@
         <w:t xml:space="preserve"> </w:t>
       </w:r>
       <w:r>
-        <w:t xml:space="preserve">To sending requests coming from users in User Interface Subsystem, at the View Layer, the Controller mechanism starts to manage requests to complete the events triggered by the users. Subsystems at the Controller Layer manages the processes and updates the data in the Model Layer Subsystems. </w:t>
+        <w:t xml:space="preserve">To sending requests coming from users in User Interface Subsystem, at the View </w:t>
+      </w:r>
+      <w:r>
+        <w:lastRenderedPageBreak/>
+        <w:t xml:space="preserve">Layer, the Controller mechanism starts to manage requests to complete the events triggered by the users. Subsystems at the Controller Layer manages the processes and updates the data in the Model Layer Subsystem. </w:t>
       </w:r>
       <w:r>
         <w:t xml:space="preserve"> </w:t>
@@ -3447,18 +3477,36 @@
         <w:t xml:space="preserve"> the data coming from user by Authentication Controller and </w:t>
       </w:r>
       <w:r>
-        <w:t xml:space="preserve">updates the situation the user is online at the Model Layer. The View Subsystems provides required information to the Controller Subsystems - Authentication Controller, Edit Controller, Search Controller etc. – and the Controller Subsystems works on those information to complete the service and to give a feedback to the user. </w:t>
+        <w:t>updates the situation the user is online at the Model Layer. The View Subsystem provides required information to the Controller Subsystem</w:t>
+      </w:r>
+      <w:r>
+        <w:t xml:space="preserve"> </w:t>
+      </w:r>
+      <w:r>
+        <w:t>the Controller Subsystem work</w:t>
+      </w:r>
+      <w:r>
+        <w:t>s</w:t>
+      </w:r>
+      <w:r>
+        <w:t xml:space="preserve"> on </w:t>
+      </w:r>
+      <w:r>
+        <w:t>that information</w:t>
+      </w:r>
+      <w:r>
+        <w:t xml:space="preserve"> to complete the service and to give a feedback to the user. </w:t>
       </w:r>
     </w:p>
     <w:p>
       <w:pPr>
         <w:pStyle w:val="Heading2"/>
       </w:pPr>
-      <w:bookmarkStart w:id="13" w:name="_Toc433996785"/>
+      <w:bookmarkStart w:id="14" w:name="_Toc433996785"/>
       <w:r>
         <w:t>Boundary Conditions</w:t>
       </w:r>
-      <w:bookmarkEnd w:id="13"/>
+      <w:bookmarkEnd w:id="14"/>
     </w:p>
     <w:p>
       <w:pPr>
@@ -3497,27 +3545,28 @@
         <w:rPr>
           <w:szCs w:val="24"/>
         </w:rPr>
-        <w:t xml:space="preserve">Installation execution is needed at the beginning because Photonest is based on Android application, an Internet connection is needed also because of installation. To access the services provided by the application, firstly, to register into the system, after to complete login process must be done because the user is restricted to use the application without registering and logging </w:t>
+        <w:t xml:space="preserve">Installation execution is needed at the beginning because Photonest is based on Android application, an Internet connection is needed also because of installation. To access the services provided by the application, firstly, to register into the system, after to complete login process must be done because the user is restricted to use the application without registering and logging into the system. All functions of the system are allowed to use only by the registered user. To register and to log in into the system are required </w:t>
       </w:r>
       <w:r>
         <w:rPr>
           <w:szCs w:val="24"/>
         </w:rPr>
-        <w:lastRenderedPageBreak/>
-        <w:t xml:space="preserve">into the system. All functions of the system are allowed to use only by the registered user. To register and to log in into the system are required </w:t>
+        <w:t>Internet connection. After these processes, users see home page of the application in where all posted shared by the following people are shown</w:t>
       </w:r>
       <w:r>
         <w:rPr>
           <w:szCs w:val="24"/>
         </w:rPr>
-        <w:t>Internet connection. After these processes, users see home page of the application in where all posted shared by the following people are shown</w:t>
-      </w:r>
-      <w:r>
+        <w:t xml:space="preserve"> and listed all functions. </w:t>
+      </w:r>
+    </w:p>
+    <w:p>
+      <w:pPr>
+        <w:spacing w:line="360" w:lineRule="auto"/>
         <w:rPr>
           <w:szCs w:val="24"/>
         </w:rPr>
-        <w:t xml:space="preserve"> and listed all functions. </w:t>
-      </w:r>
+      </w:pPr>
     </w:p>
     <w:p>
       <w:pPr>
@@ -3547,26 +3596,67 @@
         <w:tab/>
       </w:r>
       <w:r>
-        <w:t xml:space="preserve">To terminate the system, the Controller subsystems, Management Subsystems are required. </w:t>
-      </w:r>
-      <w:r>
-        <w:t>To terminate the system, to manages the processes and to notify subsystems under the View Layer are the Controller subsystems’ responsibility. To update the data in the Model subsystems, management subsystems are role in a link between the Model Subsystems and the View Subsystems, that’s mean</w:t>
+        <w:t xml:space="preserve">To terminate the system, the Controller subsystem, </w:t>
+      </w:r>
+      <w:r>
+        <w:t>m</w:t>
+      </w:r>
+      <w:r>
+        <w:t xml:space="preserve">anagement </w:t>
+      </w:r>
+      <w:r>
+        <w:t>s</w:t>
+      </w:r>
+      <w:r>
+        <w:t>ubsystem</w:t>
       </w:r>
       <w:r>
         <w:t>,</w:t>
       </w:r>
       <w:r>
-        <w:t xml:space="preserve"> to terminate the system and to complete the event triggered by the user, management subsystems under the Controller Layer</w:t>
+        <w:t xml:space="preserve"> </w:t>
+      </w:r>
+      <w:r>
+        <w:t>is</w:t>
+      </w:r>
+      <w:r>
+        <w:t xml:space="preserve"> required. </w:t>
+      </w:r>
+      <w:r>
+        <w:t>To terminate the system, to manages the processes and to notify subsystems under the View Layer are the Controller subsystem’</w:t>
+      </w:r>
+      <w:r>
+        <w:t>s</w:t>
+      </w:r>
+      <w:r>
+        <w:t xml:space="preserve"> responsibility. To update the data in the Model subsystem, management subsystem</w:t>
+      </w:r>
+      <w:r>
+        <w:t xml:space="preserve"> is</w:t>
+      </w:r>
+      <w:r>
+        <w:t xml:space="preserve"> role in a link between the Model Subsystem and the View Subsystem, that’s mean</w:t>
       </w:r>
       <w:r>
         <w:t>,</w:t>
       </w:r>
       <w:r>
+        <w:t xml:space="preserve"> to terminate the system and to complete the event triggered by the user, management subsystem under the Controller Layer</w:t>
+      </w:r>
+      <w:r>
+        <w:t>,</w:t>
+      </w:r>
+      <w:r>
         <w:t xml:space="preserve"> </w:t>
       </w:r>
       <w:r>
-        <w:t xml:space="preserve">run on processes, updates the Model Layer Subsystems and notify the subsystems that send requests. </w:t>
-      </w:r>
+        <w:t xml:space="preserve">run on processes, updates the Model Layer Subsystem and notify the subsystems that send requests. </w:t>
+      </w:r>
+    </w:p>
+    <w:p>
+      <w:pPr>
+        <w:spacing w:line="360" w:lineRule="auto"/>
+      </w:pPr>
     </w:p>
     <w:p>
       <w:pPr>
@@ -3620,27 +3710,357 @@
       <w:pPr>
         <w:pStyle w:val="Heading1"/>
       </w:pPr>
-      <w:bookmarkStart w:id="14" w:name="_Toc433996786"/>
-      <w:r>
+      <w:bookmarkStart w:id="15" w:name="_Toc433996786"/>
+      <w:r>
+        <w:lastRenderedPageBreak/>
         <w:t>Subsystem Services</w:t>
       </w:r>
-      <w:bookmarkEnd w:id="14"/>
-    </w:p>
-    <w:p>
-      <w:pPr>
-        <w:spacing w:line="360" w:lineRule="auto"/>
-      </w:pPr>
-      <w:bookmarkStart w:id="15" w:name="_GoBack"/>
       <w:bookmarkEnd w:id="15"/>
+    </w:p>
+    <w:p>
+      <w:pPr>
+        <w:pStyle w:val="ListParagraph"/>
+        <w:numPr>
+          <w:ilvl w:val="0"/>
+          <w:numId w:val="21"/>
+        </w:numPr>
+      </w:pPr>
+      <w:r>
+        <w:t>View Subsystem</w:t>
+      </w:r>
+      <w:r>
+        <w:t xml:space="preserve"> </w:t>
+      </w:r>
+      <w:r>
+        <w:t>is</w:t>
+      </w:r>
+      <w:r>
+        <w:t xml:space="preserve"> responsible to show reactions coming from Controller Subsystem by the user interface. Besides of this, it is responsible of presenting the model’s data to the user.</w:t>
+      </w:r>
+    </w:p>
+    <w:p>
+      <w:r>
+        <w:t xml:space="preserve">View Subsystem </w:t>
+      </w:r>
+      <w:r>
+        <w:t>is</w:t>
+      </w:r>
+      <w:r>
+        <w:t xml:space="preserve"> responsible of showing the model’s data to the user, also they are responsible of presenting notifications which are sent to corresponding event, to the user. View </w:t>
+      </w:r>
+      <w:r>
+        <w:t xml:space="preserve">Subsystem </w:t>
+      </w:r>
+      <w:r>
+        <w:t xml:space="preserve">has Login </w:t>
+      </w:r>
+      <w:r>
+        <w:t>View</w:t>
+      </w:r>
+      <w:r>
+        <w:t xml:space="preserve">, Registration </w:t>
+      </w:r>
+      <w:r>
+        <w:t>View</w:t>
+      </w:r>
+      <w:r>
+        <w:t xml:space="preserve">, Forgot Password </w:t>
+      </w:r>
+      <w:r>
+        <w:t>View</w:t>
+      </w:r>
+      <w:r>
+        <w:t xml:space="preserve">, Edit Profile </w:t>
+      </w:r>
+      <w:r>
+        <w:t>View</w:t>
+      </w:r>
+      <w:r>
+        <w:t xml:space="preserve">, Search </w:t>
+      </w:r>
+      <w:r>
+        <w:t>View</w:t>
+      </w:r>
+      <w:r>
+        <w:t xml:space="preserve">, Post </w:t>
+      </w:r>
+      <w:r>
+        <w:t>View</w:t>
+      </w:r>
+      <w:r>
+        <w:t xml:space="preserve">, Homepage </w:t>
+      </w:r>
+      <w:r>
+        <w:t>View</w:t>
+      </w:r>
+      <w:r>
+        <w:t xml:space="preserve">, Notification </w:t>
+      </w:r>
+      <w:r>
+        <w:t>View</w:t>
+      </w:r>
+      <w:r>
+        <w:t xml:space="preserve"> and My Profile </w:t>
+      </w:r>
+      <w:r>
+        <w:t xml:space="preserve">view </w:t>
+      </w:r>
+      <w:r>
+        <w:t>components</w:t>
+      </w:r>
+      <w:r>
+        <w:t xml:space="preserve">. </w:t>
+      </w:r>
+      <w:r>
+        <w:t>These</w:t>
+      </w:r>
+      <w:r>
+        <w:t xml:space="preserve"> </w:t>
+      </w:r>
+      <w:r>
+        <w:t xml:space="preserve">components provide user interface, shows notifications and users’ information.  </w:t>
+      </w:r>
+    </w:p>
+    <w:p>
+      <w:pPr>
+        <w:pStyle w:val="ListParagraph"/>
+        <w:numPr>
+          <w:ilvl w:val="0"/>
+          <w:numId w:val="21"/>
+        </w:numPr>
+      </w:pPr>
+      <w:r>
+        <w:t>Data management</w:t>
+      </w:r>
+      <w:r>
+        <w:t xml:space="preserve"> is responsibility of Model Subsystem</w:t>
+      </w:r>
+      <w:r>
+        <w:t>s</w:t>
+      </w:r>
+      <w:r>
+        <w:t xml:space="preserve">. </w:t>
+      </w:r>
+      <w:r>
+        <w:t xml:space="preserve">The Model Layer corresponds </w:t>
+      </w:r>
+      <w:r>
+        <w:t xml:space="preserve">entity objects of the system. </w:t>
+      </w:r>
+      <w:r>
+        <w:t xml:space="preserve">To access the Model Subsystem is only possible by the Controller Subsystem. Every updating request </w:t>
+      </w:r>
+      <w:r>
+        <w:t>in the Model Subsystem</w:t>
+      </w:r>
+      <w:r>
+        <w:t>.</w:t>
+      </w:r>
+      <w:r>
+        <w:t xml:space="preserve"> </w:t>
+      </w:r>
+    </w:p>
+    <w:p>
+      <w:r>
+        <w:t xml:space="preserve">When a request comes to the Controller components, after the execution, controller object updates the data </w:t>
+      </w:r>
+      <w:r>
+        <w:t xml:space="preserve">in the Model Subsystem components. Model subsystem stores information about users, posts and comments. When a user registered into the systems, their information such as username, password, full name, e-mail etc. will be directed to the Model Subsystem components and if is needed, </w:t>
+      </w:r>
+      <w:r>
+        <w:t>that information</w:t>
+      </w:r>
+      <w:r>
+        <w:t xml:space="preserve"> can be accessed by the Controller components</w:t>
+      </w:r>
+      <w:r>
+        <w:t xml:space="preserve"> and can be updated. </w:t>
+      </w:r>
+    </w:p>
+    <w:p>
+      <w:pPr>
+        <w:pStyle w:val="ListParagraph"/>
+        <w:numPr>
+          <w:ilvl w:val="0"/>
+          <w:numId w:val="21"/>
+        </w:numPr>
+      </w:pPr>
+      <w:r>
+        <w:t xml:space="preserve">The Controller Subsystem lies down between the View Subsystem and the Model Subsystem. It processes by the server side of the system and provides main functionality of the system. In the system, there are five components in the Controller Subsystem: </w:t>
+      </w:r>
+      <w:r>
+        <w:t>Post Management, Comment Management, Account Management and Profile Management</w:t>
+      </w:r>
+      <w:r>
+        <w:t>. A</w:t>
+      </w:r>
+      <w:r>
+        <w:t>ccount Management</w:t>
+      </w:r>
+      <w:r>
+        <w:t xml:space="preserve"> manages authentication for the Login, Registration and Forgot Password services</w:t>
+      </w:r>
+      <w:r>
+        <w:t xml:space="preserve">. </w:t>
+      </w:r>
+      <w:r>
+        <w:t>Profile Management</w:t>
+      </w:r>
+      <w:r>
+        <w:t xml:space="preserve"> runs on processes when a change request comes from Edit Profile </w:t>
+      </w:r>
+      <w:r>
+        <w:t>View</w:t>
+      </w:r>
+      <w:r>
+        <w:t xml:space="preserve"> component</w:t>
+      </w:r>
+      <w:r>
+        <w:t xml:space="preserve"> </w:t>
+      </w:r>
+      <w:r>
+        <w:t>and processes the data, after</w:t>
+      </w:r>
+      <w:r>
+        <w:t xml:space="preserve"> that,</w:t>
+      </w:r>
+      <w:r>
+        <w:t xml:space="preserve"> updates</w:t>
+      </w:r>
+      <w:r>
+        <w:t xml:space="preserve"> the data</w:t>
+      </w:r>
+      <w:r>
+        <w:t xml:space="preserve"> on the Model Subsystem components </w:t>
+      </w:r>
+      <w:r>
+        <w:t>which is Account Storage</w:t>
+      </w:r>
+      <w:r>
+        <w:t xml:space="preserve">. Changed data updated on the View Subsystem also, besides of these, </w:t>
+      </w:r>
+      <w:r>
+        <w:t>Profile Management</w:t>
+      </w:r>
+      <w:r>
+        <w:t xml:space="preserve"> component like the others shows the notification about whether request’s result is successful or not. </w:t>
+      </w:r>
+    </w:p>
+    <w:p/>
+    <w:p>
+      <w:r>
+        <w:t xml:space="preserve">Provided service by the Login </w:t>
+      </w:r>
+      <w:r>
+        <w:t xml:space="preserve">View </w:t>
+      </w:r>
+      <w:r>
+        <w:t xml:space="preserve">component is to log in into the system. </w:t>
+      </w:r>
+      <w:r>
+        <w:t>Account Management</w:t>
+      </w:r>
+      <w:r>
+        <w:t xml:space="preserve"> component at the Controller layer manages the login, registration, forgot password services so that when a request comes from the Login</w:t>
+      </w:r>
+      <w:r>
+        <w:t xml:space="preserve"> </w:t>
+      </w:r>
+      <w:r>
+        <w:t xml:space="preserve">View, </w:t>
+      </w:r>
+      <w:r>
+        <w:t xml:space="preserve">Account Management </w:t>
+      </w:r>
+      <w:r>
+        <w:t xml:space="preserve"> check</w:t>
+      </w:r>
+      <w:r>
+        <w:t>s</w:t>
+      </w:r>
+      <w:r>
+        <w:t xml:space="preserve"> the request’s data and process on the data, authentication, and directs the user next related view</w:t>
+      </w:r>
+      <w:r>
+        <w:t xml:space="preserve">. </w:t>
+      </w:r>
+      <w:r>
+        <w:t xml:space="preserve">By the same way, registration service and forgot password service are managed by </w:t>
+      </w:r>
+      <w:r>
+        <w:t>Account Management.</w:t>
+      </w:r>
+      <w:r>
+        <w:t xml:space="preserve"> After </w:t>
+      </w:r>
+      <w:r>
+        <w:t>Account Management</w:t>
+      </w:r>
+      <w:r>
+        <w:t xml:space="preserve"> handles with the request sent by Login </w:t>
+      </w:r>
+      <w:r>
+        <w:t>View</w:t>
+      </w:r>
+      <w:r>
+        <w:t xml:space="preserve">, Registration </w:t>
+      </w:r>
+      <w:r>
+        <w:t>View</w:t>
+      </w:r>
+      <w:r>
+        <w:t xml:space="preserve"> or Forgot Password </w:t>
+      </w:r>
+      <w:r>
+        <w:t xml:space="preserve">View </w:t>
+      </w:r>
+      <w:r>
+        <w:t>components</w:t>
+      </w:r>
+      <w:r>
+        <w:t>, it updates the corresponding model</w:t>
+      </w:r>
+      <w:r>
+        <w:t xml:space="preserve">. </w:t>
+      </w:r>
+      <w:r>
+        <w:t xml:space="preserve">After the updating the model by the Controller, updated data shown on the View Subsystem components. </w:t>
+      </w:r>
+      <w:r>
+        <w:t xml:space="preserve"> </w:t>
+      </w:r>
+      <w:r>
+        <w:t xml:space="preserve">Post Management component handles requests, events triggered by </w:t>
+      </w:r>
+      <w:r>
+        <w:lastRenderedPageBreak/>
+        <w:t xml:space="preserve">Notification View, Post View, Homepage View. It transfers the data to the Post Storage. Comment Management manages the process comes from Post View and it updates the data on the Comment Storage component. </w:t>
+      </w:r>
+    </w:p>
+    <w:p>
+      <w:r>
+        <w:t xml:space="preserve">When a search service requested by the Search View component of the User Interface, it managed by the Profile Management and the searched data are taken from Account Storage and shown on Search View to the user. </w:t>
+      </w:r>
+    </w:p>
+    <w:p>
+      <w:r>
+        <w:t xml:space="preserve">Any editing data request are managed by the Profile Management. The changing request are created by the Edit Profile View component of the User Interface.  </w:t>
+      </w:r>
+    </w:p>
+    <w:p/>
+    <w:p>
+      <w:pPr>
+        <w:spacing w:line="360" w:lineRule="auto"/>
+      </w:pPr>
       <w:r>
         <w:rPr>
           <w:noProof/>
         </w:rPr>
         <w:drawing>
-          <wp:inline distT="0" distB="0" distL="0" distR="0" wp14:anchorId="28F9A3DC" wp14:editId="39BB4C20">
-            <wp:extent cx="6215951" cy="3760013"/>
+          <wp:inline distT="0" distB="0" distL="0" distR="0" wp14:anchorId="4A189849" wp14:editId="1A113080">
+            <wp:extent cx="6920179" cy="3219487"/>
             <wp:effectExtent l="0" t="0" r="0" b="0"/>
-            <wp:docPr id="2" name="Picture 2"/>
+            <wp:docPr id="5" name="Picture 5"/>
             <wp:cNvGraphicFramePr>
               <a:graphicFrameLocks xmlns:a="http://schemas.openxmlformats.org/drawingml/2006/main" noChangeAspect="1"/>
             </wp:cNvGraphicFramePr>
@@ -3648,7 +4068,7 @@
               <a:graphicData uri="http://schemas.openxmlformats.org/drawingml/2006/picture">
                 <pic:pic xmlns:pic="http://schemas.openxmlformats.org/drawingml/2006/picture">
                   <pic:nvPicPr>
-                    <pic:cNvPr id="0" name="Picture 3"/>
+                    <pic:cNvPr id="0" name="Picture 5"/>
                     <pic:cNvPicPr>
                       <a:picLocks noChangeAspect="1" noChangeArrowheads="1"/>
                     </pic:cNvPicPr>
@@ -3669,7 +4089,7 @@
                   <pic:spPr bwMode="auto">
                     <a:xfrm>
                       <a:off x="0" y="0"/>
-                      <a:ext cx="6225403" cy="3765730"/>
+                      <a:ext cx="6934520" cy="3226159"/>
                     </a:xfrm>
                     <a:prstGeom prst="rect">
                       <a:avLst/>
@@ -3692,7 +4112,6 @@
       </w:pPr>
       <w:bookmarkStart w:id="16" w:name="_Toc433996787"/>
       <w:r>
-        <w:lastRenderedPageBreak/>
         <w:t>References</w:t>
       </w:r>
       <w:bookmarkEnd w:id="16"/>
@@ -3989,25 +4408,6 @@
           <w:t>https://medium.com/google-cloud/how-secure-is-your-firebase-ec4eb882f34b</w:t>
         </w:r>
       </w:hyperlink>
-    </w:p>
-    <w:p>
-      <w:pPr>
-        <w:pStyle w:val="ListParagraph"/>
-        <w:spacing w:after="0" w:line="360" w:lineRule="auto"/>
-        <w:ind w:left="644" w:firstLine="0"/>
-        <w:jc w:val="left"/>
-        <w:rPr>
-          <w:rFonts w:eastAsia="Times New Roman" w:cs="Times New Roman"/>
-          <w:szCs w:val="24"/>
-          <w:lang w:val="tr-TR" w:eastAsia="ja-JP"/>
-        </w:rPr>
-      </w:pPr>
-    </w:p>
-    <w:p>
-      <w:pPr>
-        <w:pStyle w:val="TOCHeading"/>
-        <w:spacing w:line="360" w:lineRule="auto"/>
-      </w:pPr>
     </w:p>
     <w:sectPr>
       <w:footerReference w:type="default" r:id="rId22"/>
@@ -4786,6 +5186,119 @@
     </w:lvl>
   </w:abstractNum>
   <w:abstractNum w:abstractNumId="5" w15:restartNumberingAfterBreak="0">
+    <w:nsid w:val="1B2344E3"/>
+    <w:multiLevelType w:val="hybridMultilevel"/>
+    <w:tmpl w:val="21EE12E2"/>
+    <w:lvl w:ilvl="0" w:tplc="08090001">
+      <w:start w:val="1"/>
+      <w:numFmt w:val="bullet"/>
+      <w:lvlText w:val=""/>
+      <w:lvlJc w:val="left"/>
+      <w:pPr>
+        <w:ind w:left="1004" w:hanging="360"/>
+      </w:pPr>
+      <w:rPr>
+        <w:rFonts w:ascii="Symbol" w:hAnsi="Symbol" w:hint="default"/>
+      </w:rPr>
+    </w:lvl>
+    <w:lvl w:ilvl="1" w:tplc="08090003" w:tentative="1">
+      <w:start w:val="1"/>
+      <w:numFmt w:val="bullet"/>
+      <w:lvlText w:val="o"/>
+      <w:lvlJc w:val="left"/>
+      <w:pPr>
+        <w:ind w:left="1724" w:hanging="360"/>
+      </w:pPr>
+      <w:rPr>
+        <w:rFonts w:ascii="Courier New" w:hAnsi="Courier New" w:cs="Courier New" w:hint="default"/>
+      </w:rPr>
+    </w:lvl>
+    <w:lvl w:ilvl="2" w:tplc="08090005" w:tentative="1">
+      <w:start w:val="1"/>
+      <w:numFmt w:val="bullet"/>
+      <w:lvlText w:val=""/>
+      <w:lvlJc w:val="left"/>
+      <w:pPr>
+        <w:ind w:left="2444" w:hanging="360"/>
+      </w:pPr>
+      <w:rPr>
+        <w:rFonts w:ascii="Wingdings" w:hAnsi="Wingdings" w:hint="default"/>
+      </w:rPr>
+    </w:lvl>
+    <w:lvl w:ilvl="3" w:tplc="08090001" w:tentative="1">
+      <w:start w:val="1"/>
+      <w:numFmt w:val="bullet"/>
+      <w:lvlText w:val=""/>
+      <w:lvlJc w:val="left"/>
+      <w:pPr>
+        <w:ind w:left="3164" w:hanging="360"/>
+      </w:pPr>
+      <w:rPr>
+        <w:rFonts w:ascii="Symbol" w:hAnsi="Symbol" w:hint="default"/>
+      </w:rPr>
+    </w:lvl>
+    <w:lvl w:ilvl="4" w:tplc="08090003" w:tentative="1">
+      <w:start w:val="1"/>
+      <w:numFmt w:val="bullet"/>
+      <w:lvlText w:val="o"/>
+      <w:lvlJc w:val="left"/>
+      <w:pPr>
+        <w:ind w:left="3884" w:hanging="360"/>
+      </w:pPr>
+      <w:rPr>
+        <w:rFonts w:ascii="Courier New" w:hAnsi="Courier New" w:cs="Courier New" w:hint="default"/>
+      </w:rPr>
+    </w:lvl>
+    <w:lvl w:ilvl="5" w:tplc="08090005" w:tentative="1">
+      <w:start w:val="1"/>
+      <w:numFmt w:val="bullet"/>
+      <w:lvlText w:val=""/>
+      <w:lvlJc w:val="left"/>
+      <w:pPr>
+        <w:ind w:left="4604" w:hanging="360"/>
+      </w:pPr>
+      <w:rPr>
+        <w:rFonts w:ascii="Wingdings" w:hAnsi="Wingdings" w:hint="default"/>
+      </w:rPr>
+    </w:lvl>
+    <w:lvl w:ilvl="6" w:tplc="08090001" w:tentative="1">
+      <w:start w:val="1"/>
+      <w:numFmt w:val="bullet"/>
+      <w:lvlText w:val=""/>
+      <w:lvlJc w:val="left"/>
+      <w:pPr>
+        <w:ind w:left="5324" w:hanging="360"/>
+      </w:pPr>
+      <w:rPr>
+        <w:rFonts w:ascii="Symbol" w:hAnsi="Symbol" w:hint="default"/>
+      </w:rPr>
+    </w:lvl>
+    <w:lvl w:ilvl="7" w:tplc="08090003" w:tentative="1">
+      <w:start w:val="1"/>
+      <w:numFmt w:val="bullet"/>
+      <w:lvlText w:val="o"/>
+      <w:lvlJc w:val="left"/>
+      <w:pPr>
+        <w:ind w:left="6044" w:hanging="360"/>
+      </w:pPr>
+      <w:rPr>
+        <w:rFonts w:ascii="Courier New" w:hAnsi="Courier New" w:cs="Courier New" w:hint="default"/>
+      </w:rPr>
+    </w:lvl>
+    <w:lvl w:ilvl="8" w:tplc="08090005" w:tentative="1">
+      <w:start w:val="1"/>
+      <w:numFmt w:val="bullet"/>
+      <w:lvlText w:val=""/>
+      <w:lvlJc w:val="left"/>
+      <w:pPr>
+        <w:ind w:left="6764" w:hanging="360"/>
+      </w:pPr>
+      <w:rPr>
+        <w:rFonts w:ascii="Wingdings" w:hAnsi="Wingdings" w:hint="default"/>
+      </w:rPr>
+    </w:lvl>
+  </w:abstractNum>
+  <w:abstractNum w:abstractNumId="6" w15:restartNumberingAfterBreak="0">
     <w:nsid w:val="2EDE2B52"/>
     <w:multiLevelType w:val="hybridMultilevel"/>
     <w:tmpl w:val="259079B0"/>
@@ -4898,7 +5411,7 @@
       </w:rPr>
     </w:lvl>
   </w:abstractNum>
-  <w:abstractNum w:abstractNumId="6" w15:restartNumberingAfterBreak="0">
+  <w:abstractNum w:abstractNumId="7" w15:restartNumberingAfterBreak="0">
     <w:nsid w:val="3AA33E13"/>
     <w:multiLevelType w:val="hybridMultilevel"/>
     <w:tmpl w:val="4928D618"/>
@@ -5011,7 +5524,7 @@
       </w:rPr>
     </w:lvl>
   </w:abstractNum>
-  <w:abstractNum w:abstractNumId="7" w15:restartNumberingAfterBreak="0">
+  <w:abstractNum w:abstractNumId="8" w15:restartNumberingAfterBreak="0">
     <w:nsid w:val="41F50C03"/>
     <w:multiLevelType w:val="hybridMultilevel"/>
     <w:tmpl w:val="0450A8F0"/>
@@ -5100,7 +5613,7 @@
       </w:pPr>
     </w:lvl>
   </w:abstractNum>
-  <w:abstractNum w:abstractNumId="8" w15:restartNumberingAfterBreak="0">
+  <w:abstractNum w:abstractNumId="9" w15:restartNumberingAfterBreak="0">
     <w:nsid w:val="495214C6"/>
     <w:multiLevelType w:val="multilevel"/>
     <w:tmpl w:val="3858E83E"/>
@@ -5213,7 +5726,7 @@
       </w:rPr>
     </w:lvl>
   </w:abstractNum>
-  <w:abstractNum w:abstractNumId="9" w15:restartNumberingAfterBreak="0">
+  <w:abstractNum w:abstractNumId="10" w15:restartNumberingAfterBreak="0">
     <w:nsid w:val="4C7973FD"/>
     <w:multiLevelType w:val="multilevel"/>
     <w:tmpl w:val="041F001D"/>
@@ -5299,7 +5812,7 @@
       </w:pPr>
     </w:lvl>
   </w:abstractNum>
-  <w:abstractNum w:abstractNumId="10" w15:restartNumberingAfterBreak="0">
+  <w:abstractNum w:abstractNumId="11" w15:restartNumberingAfterBreak="0">
     <w:nsid w:val="4EDE4F90"/>
     <w:multiLevelType w:val="multilevel"/>
     <w:tmpl w:val="041F001F"/>
@@ -5385,7 +5898,7 @@
       </w:pPr>
     </w:lvl>
   </w:abstractNum>
-  <w:abstractNum w:abstractNumId="11" w15:restartNumberingAfterBreak="0">
+  <w:abstractNum w:abstractNumId="12" w15:restartNumberingAfterBreak="0">
     <w:nsid w:val="520561A8"/>
     <w:multiLevelType w:val="multilevel"/>
     <w:tmpl w:val="A19414B4"/>
@@ -5498,7 +6011,7 @@
       </w:rPr>
     </w:lvl>
   </w:abstractNum>
-  <w:abstractNum w:abstractNumId="12" w15:restartNumberingAfterBreak="0">
+  <w:abstractNum w:abstractNumId="13" w15:restartNumberingAfterBreak="0">
     <w:nsid w:val="62756718"/>
     <w:multiLevelType w:val="multilevel"/>
     <w:tmpl w:val="142637FA"/>
@@ -5618,7 +6131,7 @@
       </w:rPr>
     </w:lvl>
   </w:abstractNum>
-  <w:abstractNum w:abstractNumId="13" w15:restartNumberingAfterBreak="0">
+  <w:abstractNum w:abstractNumId="14" w15:restartNumberingAfterBreak="0">
     <w:nsid w:val="65542343"/>
     <w:multiLevelType w:val="hybridMultilevel"/>
     <w:tmpl w:val="C0CCFDB8"/>
@@ -5709,7 +6222,7 @@
       </w:pPr>
     </w:lvl>
   </w:abstractNum>
-  <w:abstractNum w:abstractNumId="14" w15:restartNumberingAfterBreak="0">
+  <w:abstractNum w:abstractNumId="15" w15:restartNumberingAfterBreak="0">
     <w:nsid w:val="669B26EA"/>
     <w:multiLevelType w:val="hybridMultilevel"/>
     <w:tmpl w:val="4F1C778E"/>
@@ -5822,7 +6335,7 @@
       </w:rPr>
     </w:lvl>
   </w:abstractNum>
-  <w:abstractNum w:abstractNumId="15" w15:restartNumberingAfterBreak="0">
+  <w:abstractNum w:abstractNumId="16" w15:restartNumberingAfterBreak="0">
     <w:nsid w:val="762F3573"/>
     <w:multiLevelType w:val="hybridMultilevel"/>
     <w:tmpl w:val="8C32DE0A"/>
@@ -5939,22 +6452,22 @@
     <w:abstractNumId w:val="1"/>
   </w:num>
   <w:num w:numId="2">
-    <w:abstractNumId w:val="7"/>
+    <w:abstractNumId w:val="8"/>
   </w:num>
   <w:num w:numId="3">
-    <w:abstractNumId w:val="7"/>
+    <w:abstractNumId w:val="8"/>
     <w:lvlOverride w:ilvl="0">
       <w:startOverride w:val="3"/>
     </w:lvlOverride>
   </w:num>
   <w:num w:numId="4">
-    <w:abstractNumId w:val="7"/>
+    <w:abstractNumId w:val="8"/>
   </w:num>
   <w:num w:numId="5">
-    <w:abstractNumId w:val="12"/>
+    <w:abstractNumId w:val="13"/>
   </w:num>
   <w:num w:numId="6">
-    <w:abstractNumId w:val="12"/>
+    <w:abstractNumId w:val="13"/>
     <w:lvlOverride w:ilvl="0">
       <w:startOverride w:val="1"/>
     </w:lvlOverride>
@@ -5984,46 +6497,49 @@
     </w:lvlOverride>
   </w:num>
   <w:num w:numId="7">
-    <w:abstractNumId w:val="12"/>
+    <w:abstractNumId w:val="13"/>
   </w:num>
   <w:num w:numId="8">
-    <w:abstractNumId w:val="10"/>
+    <w:abstractNumId w:val="11"/>
   </w:num>
   <w:num w:numId="9">
-    <w:abstractNumId w:val="9"/>
+    <w:abstractNumId w:val="10"/>
   </w:num>
   <w:num w:numId="10">
     <w:abstractNumId w:val="0"/>
   </w:num>
   <w:num w:numId="11">
-    <w:abstractNumId w:val="8"/>
+    <w:abstractNumId w:val="9"/>
   </w:num>
   <w:num w:numId="12">
-    <w:abstractNumId w:val="11"/>
+    <w:abstractNumId w:val="12"/>
   </w:num>
   <w:num w:numId="13">
     <w:abstractNumId w:val="2"/>
   </w:num>
   <w:num w:numId="14">
-    <w:abstractNumId w:val="15"/>
+    <w:abstractNumId w:val="16"/>
   </w:num>
   <w:num w:numId="15">
     <w:abstractNumId w:val="4"/>
   </w:num>
   <w:num w:numId="16">
-    <w:abstractNumId w:val="13"/>
+    <w:abstractNumId w:val="14"/>
   </w:num>
   <w:num w:numId="17">
-    <w:abstractNumId w:val="5"/>
+    <w:abstractNumId w:val="6"/>
   </w:num>
   <w:num w:numId="18">
-    <w:abstractNumId w:val="14"/>
+    <w:abstractNumId w:val="15"/>
   </w:num>
   <w:num w:numId="19">
-    <w:abstractNumId w:val="6"/>
+    <w:abstractNumId w:val="7"/>
   </w:num>
   <w:num w:numId="20">
     <w:abstractNumId w:val="3"/>
+  </w:num>
+  <w:num w:numId="21">
+    <w:abstractNumId w:val="5"/>
   </w:num>
 </w:numbering>
 </file>
@@ -7095,7 +7611,7 @@
 </file>
 
 <file path=customXml/itemProps1.xml><?xml version="1.0" encoding="utf-8"?>
-<ds:datastoreItem xmlns:ds="http://schemas.openxmlformats.org/officeDocument/2006/customXml" ds:itemID="{038EDD3C-ACDC-433E-9BFF-360EE3319295}">
+<ds:datastoreItem xmlns:ds="http://schemas.openxmlformats.org/officeDocument/2006/customXml" ds:itemID="{6B23C71B-929D-4708-AAFC-A4C707A06CB8}">
   <ds:schemaRefs>
     <ds:schemaRef ds:uri="http://schemas.openxmlformats.org/officeDocument/2006/bibliography"/>
   </ds:schemaRefs>
